--- a/public/doc/order.docx
+++ b/public/doc/order.docx
@@ -1,6 +1,6 @@
 
 <file path=word/document.xml><?xml version="1.0" encoding="utf-8"?>
-<w:document xmlns:wpc="http://schemas.microsoft.com/office/word/2010/wordprocessingCanvas" xmlns:mo="http://schemas.microsoft.com/office/mac/office/2008/main" xmlns:mc="http://schemas.openxmlformats.org/markup-compatibility/2006" xmlns:mv="urn:schemas-microsoft-com:mac:vml" xmlns:o="urn:schemas-microsoft-com:office:office" xmlns:r="http://schemas.openxmlformats.org/officeDocument/2006/relationships" xmlns:m="http://schemas.openxmlformats.org/officeDocument/2006/math" xmlns:v="urn:schemas-microsoft-com:vml" xmlns:wp14="http://schemas.microsoft.com/office/word/2010/wordprocessingDrawing" xmlns:wp="http://schemas.openxmlformats.org/drawingml/2006/wordprocessingDrawing" xmlns:w10="urn:schemas-microsoft-com:office:word" xmlns:w="http://schemas.openxmlformats.org/wordprocessingml/2006/main" xmlns:w14="http://schemas.microsoft.com/office/word/2010/wordml" xmlns:wpg="http://schemas.microsoft.com/office/word/2010/wordprocessingGroup" xmlns:wpi="http://schemas.microsoft.com/office/word/2010/wordprocessingInk" xmlns:wne="http://schemas.microsoft.com/office/word/2006/wordml" xmlns:wps="http://schemas.microsoft.com/office/word/2010/wordprocessingShape" mc:Ignorable="w14 wp14">
+<w:document xmlns:wpc="http://schemas.microsoft.com/office/word/2010/wordprocessingCanvas" xmlns:mc="http://schemas.openxmlformats.org/markup-compatibility/2006" xmlns:o="urn:schemas-microsoft-com:office:office" xmlns:r="http://schemas.openxmlformats.org/officeDocument/2006/relationships" xmlns:m="http://schemas.openxmlformats.org/officeDocument/2006/math" xmlns:v="urn:schemas-microsoft-com:vml" xmlns:wp14="http://schemas.microsoft.com/office/word/2010/wordprocessingDrawing" xmlns:wp="http://schemas.openxmlformats.org/drawingml/2006/wordprocessingDrawing" xmlns:w10="urn:schemas-microsoft-com:office:word" xmlns:w="http://schemas.openxmlformats.org/wordprocessingml/2006/main" xmlns:w14="http://schemas.microsoft.com/office/word/2010/wordml" xmlns:wpg="http://schemas.microsoft.com/office/word/2010/wordprocessingGroup" xmlns:wpi="http://schemas.microsoft.com/office/word/2010/wordprocessingInk" xmlns:wne="http://schemas.microsoft.com/office/word/2006/wordml" xmlns:wps="http://schemas.microsoft.com/office/word/2010/wordprocessingShape" mc:Ignorable="w14 wp14">
   <w:body>
     <w:p>
       <w:pPr>
@@ -18,16 +18,15 @@
       <w:r>
         <w:rPr>
           <w:noProof/>
-          <w:lang w:eastAsia="en-US"/>
         </w:rPr>
         <w:drawing>
-          <wp:anchor distT="0" distB="0" distL="114300" distR="114300" simplePos="0" relativeHeight="251662336" behindDoc="1" locked="0" layoutInCell="1" allowOverlap="1" wp14:anchorId="70BBA7B8" wp14:editId="6A1E3773">
+          <wp:anchor distT="0" distB="0" distL="114300" distR="114300" simplePos="0" relativeHeight="251662336" behindDoc="1" locked="0" layoutInCell="1" allowOverlap="1" wp14:anchorId="50A8272A" wp14:editId="5DF35DE2">
             <wp:simplePos x="0" y="0"/>
             <wp:positionH relativeFrom="column">
-              <wp:posOffset>645602</wp:posOffset>
+              <wp:posOffset>397179</wp:posOffset>
             </wp:positionH>
             <wp:positionV relativeFrom="paragraph">
-              <wp:posOffset>-487810</wp:posOffset>
+              <wp:posOffset>-487680</wp:posOffset>
             </wp:positionV>
             <wp:extent cx="972820" cy="664210"/>
             <wp:effectExtent l="0" t="0" r="0" b="2540"/>
@@ -96,12 +95,11 @@
           <w:color w:val="C00000"/>
           <w:sz w:val="28"/>
           <w:szCs w:val="28"/>
-          <w:lang w:eastAsia="en-US"/>
         </w:rPr>
         <mc:AlternateContent>
           <mc:Choice Requires="wps">
             <w:drawing>
-              <wp:anchor distT="0" distB="0" distL="114300" distR="114300" simplePos="0" relativeHeight="251658240" behindDoc="0" locked="0" layoutInCell="1" allowOverlap="1" wp14:anchorId="24422F7D" wp14:editId="1A2499CA">
+              <wp:anchor distT="0" distB="0" distL="114300" distR="114300" simplePos="0" relativeHeight="251658240" behindDoc="0" locked="0" layoutInCell="1" allowOverlap="1" wp14:anchorId="1D98788D" wp14:editId="7D5568F3">
                 <wp:simplePos x="0" y="0"/>
                 <wp:positionH relativeFrom="column">
                   <wp:posOffset>709295</wp:posOffset>
@@ -135,14 +133,14 @@
                           <a:noFill/>
                         </a:ln>
                         <a:extLst>
-                          <a:ext uri="{909E8E84-426E-40dd-AFC4-6F175D3DCCD1}">
+                          <a:ext uri="{909E8E84-426E-40DD-AFC4-6F175D3DCCD1}">
                             <a14:hiddenFill xmlns:a14="http://schemas.microsoft.com/office/drawing/2010/main">
                               <a:solidFill>
                                 <a:srgbClr val="FFFFFF"/>
                               </a:solidFill>
                             </a14:hiddenFill>
                           </a:ext>
-                          <a:ext uri="{91240B29-F687-4f45-9708-019B960494DF}">
+                          <a:ext uri="{91240B29-F687-4F45-9708-019B960494DF}">
                             <a14:hiddenLine xmlns:a14="http://schemas.microsoft.com/office/drawing/2010/main" w="9525">
                               <a:solidFill>
                                 <a:srgbClr val="000000"/>
@@ -173,8 +171,28 @@
                                 <w:sz w:val="48"/>
                                 <w:szCs w:val="48"/>
                               </w:rPr>
-                              <w:t>雲端柳丁</w:t>
+                              <w:t>雲端</w:t>
                             </w:r>
+                            <w:proofErr w:type="gramStart"/>
+                            <w:r>
+                              <w:rPr>
+                                <w:rFonts w:ascii="標楷體" w:eastAsia="標楷體" w:hAnsi="標楷體" w:hint="eastAsia"/>
+                                <w:b/>
+                                <w:sz w:val="48"/>
+                                <w:szCs w:val="48"/>
+                              </w:rPr>
+                              <w:t>柳丁</w:t>
+                            </w:r>
+                            <w:r>
+                              <w:rPr>
+                                <w:rFonts w:ascii="標楷體" w:eastAsia="標楷體" w:hAnsi="標楷體" w:hint="eastAsia"/>
+                                <w:b/>
+                                <w:sz w:val="48"/>
+                                <w:szCs w:val="48"/>
+                              </w:rPr>
+                              <w:t>校內</w:t>
+                            </w:r>
+                            <w:proofErr w:type="gramEnd"/>
                             <w:r>
                               <w:rPr>
                                 <w:rFonts w:ascii="標楷體" w:eastAsia="標楷體" w:hAnsi="標楷體" w:hint="eastAsia"/>
@@ -233,8 +251,28 @@
                           <w:sz w:val="48"/>
                           <w:szCs w:val="48"/>
                         </w:rPr>
-                        <w:t>雲端柳丁</w:t>
+                        <w:t>雲端</w:t>
                       </w:r>
+                      <w:proofErr w:type="gramStart"/>
+                      <w:r>
+                        <w:rPr>
+                          <w:rFonts w:ascii="標楷體" w:eastAsia="標楷體" w:hAnsi="標楷體" w:hint="eastAsia"/>
+                          <w:b/>
+                          <w:sz w:val="48"/>
+                          <w:szCs w:val="48"/>
+                        </w:rPr>
+                        <w:t>柳丁</w:t>
+                      </w:r>
+                      <w:r>
+                        <w:rPr>
+                          <w:rFonts w:ascii="標楷體" w:eastAsia="標楷體" w:hAnsi="標楷體" w:hint="eastAsia"/>
+                          <w:b/>
+                          <w:sz w:val="48"/>
+                          <w:szCs w:val="48"/>
+                        </w:rPr>
+                        <w:t>校內</w:t>
+                      </w:r>
+                      <w:proofErr w:type="gramEnd"/>
                       <w:r>
                         <w:rPr>
                           <w:rFonts w:ascii="標楷體" w:eastAsia="標楷體" w:hAnsi="標楷體" w:hint="eastAsia"/>
@@ -265,7 +303,29 @@
           <w:sz w:val="28"/>
           <w:szCs w:val="28"/>
         </w:rPr>
-        <w:t>以大賣場的價格，享用有履歷的優質柳丁，兩箱</w:t>
+        <w:t>以大賣場的價格，享用有履歷的</w:t>
+      </w:r>
+      <w:proofErr w:type="gramStart"/>
+      <w:r>
+        <w:rPr>
+          <w:rFonts w:eastAsia="標楷體" w:hint="eastAsia"/>
+          <w:b/>
+          <w:color w:val="C00000"/>
+          <w:sz w:val="28"/>
+          <w:szCs w:val="28"/>
+        </w:rPr>
+        <w:t>優質柳</w:t>
+      </w:r>
+      <w:proofErr w:type="gramEnd"/>
+      <w:r>
+        <w:rPr>
+          <w:rFonts w:eastAsia="標楷體" w:hint="eastAsia"/>
+          <w:b/>
+          <w:color w:val="C00000"/>
+          <w:sz w:val="28"/>
+          <w:szCs w:val="28"/>
+        </w:rPr>
+        <w:t>丁，兩箱</w:t>
       </w:r>
       <w:r>
         <w:rPr>
@@ -403,121 +463,112 @@
           <w:rFonts w:ascii="標楷體" w:eastAsia="標楷體" w:hAnsi="標楷體"/>
           <w:color w:val="000000"/>
         </w:rPr>
-        <w:t>雲端農業服務中心率先將雲端資訊系統導</w:t>
-      </w:r>
-      <w:bookmarkStart w:id="0" w:name="_GoBack"/>
+        <w:t>雲端農業服務中心率先將雲端資訊系統導入農業，全程追蹤管理農產品的進產銷存</w:t>
+      </w:r>
+      <w:r>
+        <w:rPr>
+          <w:rFonts w:ascii="標楷體" w:eastAsia="標楷體" w:hAnsi="標楷體" w:hint="eastAsia"/>
+          <w:color w:val="000000"/>
+        </w:rPr>
+        <w:t>及檢驗</w:t>
+      </w:r>
       <w:r>
         <w:rPr>
           <w:rFonts w:ascii="標楷體" w:eastAsia="標楷體" w:hAnsi="標楷體"/>
           <w:color w:val="000000"/>
         </w:rPr>
-        <w:t>入農業，全程追蹤管理農產品的進產銷存</w:t>
+        <w:t>，</w:t>
       </w:r>
       <w:r>
         <w:rPr>
           <w:rFonts w:ascii="標楷體" w:eastAsia="標楷體" w:hAnsi="標楷體" w:hint="eastAsia"/>
           <w:color w:val="000000"/>
         </w:rPr>
-        <w:t>及檢驗</w:t>
+        <w:t>使用</w:t>
+      </w:r>
+      <w:r>
+        <w:rPr>
+          <w:rFonts w:eastAsia="標楷體" w:hint="eastAsia"/>
+          <w:color w:val="000000"/>
+        </w:rPr>
+        <w:t>企業資規劃</w:t>
+      </w:r>
+      <w:r>
+        <w:rPr>
+          <w:rFonts w:ascii="標楷體" w:eastAsia="標楷體" w:hAnsi="標楷體" w:hint="eastAsia"/>
+          <w:color w:val="000000"/>
+        </w:rPr>
+        <w:t>系統</w:t>
       </w:r>
       <w:r>
         <w:rPr>
           <w:rFonts w:ascii="標楷體" w:eastAsia="標楷體" w:hAnsi="標楷體"/>
           <w:color w:val="000000"/>
         </w:rPr>
-        <w:t>，</w:t>
+        <w:t>建立可徵信</w:t>
       </w:r>
       <w:r>
         <w:rPr>
           <w:rFonts w:ascii="標楷體" w:eastAsia="標楷體" w:hAnsi="標楷體" w:hint="eastAsia"/>
           <w:color w:val="000000"/>
         </w:rPr>
-        <w:t>使用</w:t>
-      </w:r>
-      <w:r>
-        <w:rPr>
-          <w:rFonts w:eastAsia="標楷體" w:hint="eastAsia"/>
+        <w:t>的</w:t>
+      </w:r>
+      <w:r>
+        <w:rPr>
+          <w:rFonts w:ascii="標楷體" w:eastAsia="標楷體" w:hAnsi="標楷體"/>
           <w:color w:val="000000"/>
         </w:rPr>
-        <w:t>企業資規劃</w:t>
+        <w:t>履歷</w:t>
       </w:r>
       <w:r>
         <w:rPr>
           <w:rFonts w:ascii="標楷體" w:eastAsia="標楷體" w:hAnsi="標楷體" w:hint="eastAsia"/>
           <w:color w:val="000000"/>
         </w:rPr>
-        <w:t>系統</w:t>
-      </w:r>
-      <w:r>
-        <w:rPr>
-          <w:rFonts w:ascii="標楷體" w:eastAsia="標楷體" w:hAnsi="標楷體"/>
-          <w:color w:val="000000"/>
-        </w:rPr>
-        <w:t>建立可徵</w:t>
-      </w:r>
-      <w:bookmarkEnd w:id="0"/>
-      <w:r>
-        <w:rPr>
-          <w:rFonts w:ascii="標楷體" w:eastAsia="標楷體" w:hAnsi="標楷體"/>
-          <w:color w:val="000000"/>
-        </w:rPr>
-        <w:t>信</w:t>
+        <w:t>。</w:t>
       </w:r>
       <w:r>
         <w:rPr>
           <w:rFonts w:ascii="標楷體" w:eastAsia="標楷體" w:hAnsi="標楷體" w:hint="eastAsia"/>
           <w:color w:val="000000"/>
         </w:rPr>
-        <w:t>的</w:t>
-      </w:r>
-      <w:r>
-        <w:rPr>
-          <w:rFonts w:ascii="標楷體" w:eastAsia="標楷體" w:hAnsi="標楷體"/>
-          <w:color w:val="000000"/>
-        </w:rPr>
-        <w:t>履歷</w:t>
+        <w:t>讓</w:t>
       </w:r>
       <w:r>
         <w:rPr>
           <w:rFonts w:ascii="標楷體" w:eastAsia="標楷體" w:hAnsi="標楷體" w:hint="eastAsia"/>
           <w:color w:val="000000"/>
         </w:rPr>
-        <w:t>。</w:t>
+        <w:t>消費者以平價購得</w:t>
       </w:r>
       <w:r>
         <w:rPr>
           <w:rFonts w:ascii="標楷體" w:eastAsia="標楷體" w:hAnsi="標楷體" w:hint="eastAsia"/>
           <w:color w:val="000000"/>
         </w:rPr>
-        <w:t>讓</w:t>
+        <w:t>安全健康</w:t>
       </w:r>
       <w:r>
         <w:rPr>
           <w:rFonts w:ascii="標楷體" w:eastAsia="標楷體" w:hAnsi="標楷體" w:hint="eastAsia"/>
           <w:color w:val="000000"/>
         </w:rPr>
-        <w:t>消費者以平價購買</w:t>
+        <w:t>的農產品</w:t>
+      </w:r>
+      <w:r>
+        <w:rPr>
+          <w:rFonts w:ascii="新細明體" w:hAnsi="新細明體" w:hint="eastAsia"/>
+          <w:color w:val="000000"/>
+        </w:rPr>
+        <w:t>，</w:t>
       </w:r>
       <w:r>
         <w:rPr>
           <w:rFonts w:ascii="標楷體" w:eastAsia="標楷體" w:hAnsi="標楷體" w:hint="eastAsia"/>
           <w:color w:val="000000"/>
         </w:rPr>
-        <w:t>安全健康</w:t>
-      </w:r>
-      <w:r>
-        <w:rPr>
-          <w:rFonts w:ascii="標楷體" w:eastAsia="標楷體" w:hAnsi="標楷體" w:hint="eastAsia"/>
-          <w:color w:val="000000"/>
-        </w:rPr>
-        <w:t>的農產品</w:t>
-      </w:r>
-      <w:r>
-        <w:rPr>
-          <w:rFonts w:ascii="新細明體" w:hAnsi="新細明體" w:hint="eastAsia"/>
-          <w:color w:val="000000"/>
-        </w:rPr>
-        <w:t>，</w:t>
+        <w:t>讓</w:t>
       </w:r>
       <w:r>
         <w:rPr>
@@ -734,10 +785,10 @@
         <w:tblLook w:val="01E0" w:firstRow="1" w:lastRow="1" w:firstColumn="1" w:lastColumn="1" w:noHBand="0" w:noVBand="0"/>
       </w:tblPr>
       <w:tblGrid>
-        <w:gridCol w:w="1668"/>
-        <w:gridCol w:w="1416"/>
-        <w:gridCol w:w="3261"/>
-        <w:gridCol w:w="992"/>
+        <w:gridCol w:w="1669"/>
+        <w:gridCol w:w="1275"/>
+        <w:gridCol w:w="3543"/>
+        <w:gridCol w:w="850"/>
         <w:gridCol w:w="1185"/>
       </w:tblGrid>
       <w:tr>
@@ -764,13 +815,23 @@
                 <w:color w:val="000000"/>
               </w:rPr>
             </w:pPr>
-            <w:r>
-              <w:rPr>
-                <w:rFonts w:eastAsia="標楷體"/>
-                <w:b/>
-                <w:color w:val="000000"/>
-              </w:rPr>
-              <w:t>採收區域：</w:t>
+            <w:proofErr w:type="gramStart"/>
+            <w:r>
+              <w:rPr>
+                <w:rFonts w:eastAsia="標楷體"/>
+                <w:b/>
+                <w:color w:val="000000"/>
+              </w:rPr>
+              <w:t>採</w:t>
+            </w:r>
+            <w:proofErr w:type="gramEnd"/>
+            <w:r>
+              <w:rPr>
+                <w:rFonts w:eastAsia="標楷體"/>
+                <w:b/>
+                <w:color w:val="000000"/>
+              </w:rPr>
+              <w:t>收區域：</w:t>
             </w:r>
             <w:r>
               <w:rPr>
@@ -812,6 +873,7 @@
               </w:rPr>
               <w:t>(</w:t>
             </w:r>
+            <w:proofErr w:type="gramStart"/>
             <w:r>
               <w:rPr>
                 <w:rFonts w:eastAsia="標楷體" w:hint="eastAsia"/>
@@ -820,6 +882,7 @@
               </w:rPr>
               <w:t>每箱附履歷</w:t>
             </w:r>
+            <w:proofErr w:type="gramEnd"/>
             <w:r>
               <w:rPr>
                 <w:rFonts w:eastAsia="標楷體" w:hint="eastAsia"/>
@@ -874,7 +937,7 @@
         </w:tc>
         <w:tc>
           <w:tcPr>
-            <w:tcW w:w="831" w:type="pct"/>
+            <w:tcW w:w="748" w:type="pct"/>
             <w:tcBorders>
               <w:bottom w:val="single" w:sz="18" w:space="0" w:color="auto"/>
             </w:tcBorders>
@@ -889,6 +952,7 @@
                 <w:color w:val="000000"/>
               </w:rPr>
             </w:pPr>
+            <w:proofErr w:type="gramStart"/>
             <w:r>
               <w:rPr>
                 <w:rFonts w:eastAsia="標楷體" w:hint="eastAsia"/>
@@ -897,11 +961,12 @@
               </w:rPr>
               <w:t>環圍</w:t>
             </w:r>
-          </w:p>
-        </w:tc>
-        <w:tc>
-          <w:tcPr>
-            <w:tcW w:w="1913" w:type="pct"/>
+            <w:proofErr w:type="gramEnd"/>
+          </w:p>
+        </w:tc>
+        <w:tc>
+          <w:tcPr>
+            <w:tcW w:w="2079" w:type="pct"/>
             <w:tcBorders>
               <w:bottom w:val="single" w:sz="18" w:space="0" w:color="auto"/>
             </w:tcBorders>
@@ -952,7 +1017,7 @@
         </w:tc>
         <w:tc>
           <w:tcPr>
-            <w:tcW w:w="582" w:type="pct"/>
+            <w:tcW w:w="499" w:type="pct"/>
             <w:tcBorders>
               <w:bottom w:val="single" w:sz="18" w:space="0" w:color="auto"/>
               <w:right w:val="single" w:sz="4" w:space="0" w:color="auto"/>
@@ -1058,6 +1123,7 @@
               </w:rPr>
               <w:t>(</w:t>
             </w:r>
+            <w:proofErr w:type="gramStart"/>
             <w:r>
               <w:rPr>
                 <w:rFonts w:eastAsia="標楷體" w:hint="eastAsia"/>
@@ -1066,6 +1132,7 @@
               </w:rPr>
               <w:t>皮薄清甜</w:t>
             </w:r>
+            <w:proofErr w:type="gramEnd"/>
             <w:r>
               <w:rPr>
                 <w:rFonts w:eastAsia="標楷體" w:hint="eastAsia"/>
@@ -1078,7 +1145,7 @@
         </w:tc>
         <w:tc>
           <w:tcPr>
-            <w:tcW w:w="831" w:type="pct"/>
+            <w:tcW w:w="748" w:type="pct"/>
             <w:tcBorders>
               <w:top w:val="single" w:sz="18" w:space="0" w:color="auto"/>
             </w:tcBorders>
@@ -1173,7 +1240,7 @@
         </w:tc>
         <w:tc>
           <w:tcPr>
-            <w:tcW w:w="1913" w:type="pct"/>
+            <w:tcW w:w="2079" w:type="pct"/>
             <w:tcBorders>
               <w:top w:val="single" w:sz="18" w:space="0" w:color="auto"/>
               <w:bottom w:val="single" w:sz="6" w:space="0" w:color="auto"/>
@@ -1191,6 +1258,7 @@
                 <w:szCs w:val="20"/>
               </w:rPr>
             </w:pPr>
+            <w:proofErr w:type="gramStart"/>
             <w:r>
               <w:rPr>
                 <w:rFonts w:eastAsia="標楷體"/>
@@ -1201,6 +1269,7 @@
               </w:rPr>
               <w:t>十斤箱裝</w:t>
             </w:r>
+            <w:proofErr w:type="gramEnd"/>
             <w:r>
               <w:rPr>
                 <w:rFonts w:eastAsia="標楷體" w:hint="eastAsia"/>
@@ -1225,7 +1294,7 @@
         </w:tc>
         <w:tc>
           <w:tcPr>
-            <w:tcW w:w="582" w:type="pct"/>
+            <w:tcW w:w="499" w:type="pct"/>
             <w:tcBorders>
               <w:top w:val="single" w:sz="18" w:space="0" w:color="auto"/>
               <w:bottom w:val="single" w:sz="6" w:space="0" w:color="auto"/>
@@ -1351,7 +1420,7 @@
         </w:tc>
         <w:tc>
           <w:tcPr>
-            <w:tcW w:w="831" w:type="pct"/>
+            <w:tcW w:w="748" w:type="pct"/>
             <w:tcBorders>
               <w:top w:val="single" w:sz="18" w:space="0" w:color="auto"/>
             </w:tcBorders>
@@ -1436,7 +1505,7 @@
         </w:tc>
         <w:tc>
           <w:tcPr>
-            <w:tcW w:w="1913" w:type="pct"/>
+            <w:tcW w:w="2079" w:type="pct"/>
             <w:tcBorders>
               <w:top w:val="single" w:sz="18" w:space="0" w:color="auto"/>
               <w:bottom w:val="single" w:sz="6" w:space="0" w:color="auto"/>
@@ -1454,6 +1523,7 @@
                 <w:szCs w:val="20"/>
               </w:rPr>
             </w:pPr>
+            <w:proofErr w:type="gramStart"/>
             <w:r>
               <w:rPr>
                 <w:rFonts w:eastAsia="標楷體"/>
@@ -1464,6 +1534,7 @@
               </w:rPr>
               <w:t>十斤箱裝</w:t>
             </w:r>
+            <w:proofErr w:type="gramEnd"/>
             <w:r>
               <w:rPr>
                 <w:rFonts w:eastAsia="標楷體" w:hint="eastAsia"/>
@@ -1488,7 +1559,7 @@
         </w:tc>
         <w:tc>
           <w:tcPr>
-            <w:tcW w:w="582" w:type="pct"/>
+            <w:tcW w:w="499" w:type="pct"/>
             <w:tcBorders>
               <w:top w:val="single" w:sz="18" w:space="0" w:color="auto"/>
               <w:bottom w:val="single" w:sz="6" w:space="0" w:color="auto"/>
@@ -1624,7 +1695,7 @@
         </w:tc>
         <w:tc>
           <w:tcPr>
-            <w:tcW w:w="831" w:type="pct"/>
+            <w:tcW w:w="748" w:type="pct"/>
             <w:tcBorders>
               <w:top w:val="single" w:sz="18" w:space="0" w:color="auto"/>
             </w:tcBorders>
@@ -1709,7 +1780,7 @@
         </w:tc>
         <w:tc>
           <w:tcPr>
-            <w:tcW w:w="1913" w:type="pct"/>
+            <w:tcW w:w="2079" w:type="pct"/>
             <w:tcBorders>
               <w:top w:val="single" w:sz="18" w:space="0" w:color="auto"/>
               <w:bottom w:val="single" w:sz="6" w:space="0" w:color="auto"/>
@@ -1727,6 +1798,7 @@
                 <w:szCs w:val="20"/>
               </w:rPr>
             </w:pPr>
+            <w:proofErr w:type="gramStart"/>
             <w:r>
               <w:rPr>
                 <w:rFonts w:eastAsia="標楷體"/>
@@ -1737,6 +1809,7 @@
               </w:rPr>
               <w:t>十斤箱裝</w:t>
             </w:r>
+            <w:proofErr w:type="gramEnd"/>
             <w:r>
               <w:rPr>
                 <w:rFonts w:eastAsia="標楷體" w:hint="eastAsia"/>
@@ -1761,7 +1834,7 @@
         </w:tc>
         <w:tc>
           <w:tcPr>
-            <w:tcW w:w="582" w:type="pct"/>
+            <w:tcW w:w="499" w:type="pct"/>
             <w:tcBorders>
               <w:top w:val="single" w:sz="18" w:space="0" w:color="auto"/>
               <w:bottom w:val="single" w:sz="6" w:space="0" w:color="auto"/>
@@ -1914,7 +1987,7 @@
         </w:tc>
         <w:tc>
           <w:tcPr>
-            <w:tcW w:w="831" w:type="pct"/>
+            <w:tcW w:w="748" w:type="pct"/>
             <w:tcBorders>
               <w:top w:val="single" w:sz="18" w:space="0" w:color="auto"/>
               <w:bottom w:val="double" w:sz="4" w:space="0" w:color="auto"/>
@@ -2000,7 +2073,7 @@
         </w:tc>
         <w:tc>
           <w:tcPr>
-            <w:tcW w:w="1913" w:type="pct"/>
+            <w:tcW w:w="2079" w:type="pct"/>
             <w:tcBorders>
               <w:top w:val="single" w:sz="18" w:space="0" w:color="auto"/>
               <w:bottom w:val="double" w:sz="4" w:space="0" w:color="auto"/>
@@ -2029,6 +2102,7 @@
               </w:rPr>
               <w:t>五斤</w:t>
             </w:r>
+            <w:proofErr w:type="gramStart"/>
             <w:r>
               <w:rPr>
                 <w:rFonts w:eastAsia="標楷體" w:hint="eastAsia"/>
@@ -2049,6 +2123,7 @@
               </w:rPr>
               <w:t>箱裝</w:t>
             </w:r>
+            <w:proofErr w:type="gramEnd"/>
             <w:r>
               <w:rPr>
                 <w:rFonts w:eastAsia="標楷體" w:hint="eastAsia"/>
@@ -2100,7 +2175,59 @@
                 <w:sz w:val="20"/>
                 <w:szCs w:val="20"/>
               </w:rPr>
-              <w:t>箱以上可加貼客製賀年標籤</w:t>
+              <w:t>箱以上</w:t>
+            </w:r>
+            <w:proofErr w:type="gramStart"/>
+            <w:r>
+              <w:rPr>
+                <w:rFonts w:eastAsia="標楷體" w:hint="eastAsia"/>
+                <w:b/>
+                <w:color w:val="000000"/>
+                <w:sz w:val="20"/>
+                <w:szCs w:val="20"/>
+              </w:rPr>
+              <w:t>外箱可</w:t>
+            </w:r>
+            <w:r>
+              <w:rPr>
+                <w:rFonts w:eastAsia="標楷體" w:hint="eastAsia"/>
+                <w:b/>
+                <w:color w:val="000000"/>
+                <w:sz w:val="20"/>
+                <w:szCs w:val="20"/>
+              </w:rPr>
+              <w:t>客製</w:t>
+            </w:r>
+            <w:r>
+              <w:rPr>
+                <w:rFonts w:eastAsia="標楷體" w:hint="eastAsia"/>
+                <w:b/>
+                <w:color w:val="000000"/>
+                <w:sz w:val="20"/>
+                <w:szCs w:val="20"/>
+              </w:rPr>
+              <w:t>加</w:t>
+            </w:r>
+            <w:proofErr w:type="gramEnd"/>
+            <w:r>
+              <w:rPr>
+                <w:rFonts w:eastAsia="標楷體" w:hint="eastAsia"/>
+                <w:b/>
+                <w:color w:val="000000"/>
+                <w:sz w:val="20"/>
+                <w:szCs w:val="20"/>
+              </w:rPr>
+              <w:t>貼</w:t>
+            </w:r>
+            <w:r>
+              <w:rPr>
+                <w:rFonts w:eastAsia="標楷體" w:hint="eastAsia"/>
+                <w:b/>
+                <w:color w:val="000000"/>
+                <w:sz w:val="20"/>
+                <w:szCs w:val="20"/>
+              </w:rPr>
+              <w:t>賀年標籤</w:t>
             </w:r>
             <w:r>
               <w:rPr>
@@ -2143,7 +2270,18 @@
                 <w:sz w:val="20"/>
                 <w:szCs w:val="20"/>
               </w:rPr>
-              <w:t>字以內</w:t>
+              <w:t>字</w:t>
+            </w:r>
+            <w:proofErr w:type="gramStart"/>
+            <w:r>
+              <w:rPr>
+                <w:rFonts w:eastAsia="標楷體" w:hint="eastAsia"/>
+                <w:b/>
+                <w:color w:val="000000"/>
+                <w:sz w:val="20"/>
+                <w:szCs w:val="20"/>
+              </w:rPr>
+              <w:t>以內</w:t>
             </w:r>
             <w:r>
               <w:rPr>
@@ -2155,11 +2293,12 @@
               </w:rPr>
               <w:t>)</w:t>
             </w:r>
-          </w:p>
-        </w:tc>
-        <w:tc>
-          <w:tcPr>
-            <w:tcW w:w="582" w:type="pct"/>
+            <w:proofErr w:type="gramEnd"/>
+          </w:p>
+        </w:tc>
+        <w:tc>
+          <w:tcPr>
+            <w:tcW w:w="499" w:type="pct"/>
             <w:tcBorders>
               <w:top w:val="single" w:sz="18" w:space="0" w:color="auto"/>
               <w:bottom w:val="double" w:sz="4" w:space="0" w:color="auto"/>
@@ -2246,7 +2385,7 @@
           <w:sz w:val="28"/>
           <w:szCs w:val="28"/>
         </w:rPr>
-        <w:t>下次</w:t>
+        <w:t>30</w:t>
       </w:r>
       <w:r>
         <w:rPr>
@@ -2256,7 +2395,7 @@
           <w:sz w:val="28"/>
           <w:szCs w:val="28"/>
         </w:rPr>
-        <w:t>採收</w:t>
+        <w:t>年雲林</w:t>
       </w:r>
       <w:r>
         <w:rPr>
@@ -2266,7 +2405,17 @@
           <w:sz w:val="28"/>
           <w:szCs w:val="28"/>
         </w:rPr>
-        <w:t>品項：</w:t>
+        <w:t>斗六</w:t>
+      </w:r>
+      <w:r>
+        <w:rPr>
+          <w:rFonts w:eastAsia="標楷體"/>
+          <w:b/>
+          <w:color w:val="C00000"/>
+          <w:sz w:val="28"/>
+          <w:szCs w:val="28"/>
+        </w:rPr>
+        <w:t>老欉柳</w:t>
       </w:r>
       <w:r>
         <w:rPr>
@@ -2276,7 +2425,7 @@
           <w:sz w:val="28"/>
           <w:szCs w:val="28"/>
         </w:rPr>
-        <w:t>30</w:t>
+        <w:t>丁</w:t>
       </w:r>
       <w:r>
         <w:rPr>
@@ -2286,7 +2435,17 @@
           <w:sz w:val="28"/>
           <w:szCs w:val="28"/>
         </w:rPr>
-        <w:t>年雲林</w:t>
+        <w:t>宅配</w:t>
+      </w:r>
+      <w:r>
+        <w:rPr>
+          <w:rFonts w:eastAsia="標楷體"/>
+          <w:b/>
+          <w:color w:val="C00000"/>
+          <w:sz w:val="28"/>
+          <w:szCs w:val="28"/>
+        </w:rPr>
+        <w:t>日期</w:t>
       </w:r>
       <w:r>
         <w:rPr>
@@ -2296,17 +2455,7 @@
           <w:sz w:val="28"/>
           <w:szCs w:val="28"/>
         </w:rPr>
-        <w:t>斗六</w:t>
-      </w:r>
-      <w:r>
-        <w:rPr>
-          <w:rFonts w:eastAsia="標楷體"/>
-          <w:b/>
-          <w:color w:val="C00000"/>
-          <w:sz w:val="28"/>
-          <w:szCs w:val="28"/>
-        </w:rPr>
-        <w:t>老欉柳</w:t>
+        <w:t>：</w:t>
       </w:r>
       <w:r>
         <w:rPr>
@@ -2316,7 +2465,7 @@
           <w:sz w:val="28"/>
           <w:szCs w:val="28"/>
         </w:rPr>
-        <w:t>丁</w:t>
+        <w:t>12</w:t>
       </w:r>
       <w:r>
         <w:rPr>
@@ -2326,27 +2475,7 @@
           <w:sz w:val="28"/>
           <w:szCs w:val="28"/>
         </w:rPr>
-        <w:t>/</w:t>
-      </w:r>
-      <w:r>
-        <w:rPr>
-          <w:rFonts w:eastAsia="標楷體"/>
-          <w:b/>
-          <w:color w:val="C00000"/>
-          <w:sz w:val="28"/>
-          <w:szCs w:val="28"/>
-        </w:rPr>
-        <w:t>宅配</w:t>
-      </w:r>
-      <w:r>
-        <w:rPr>
-          <w:rFonts w:eastAsia="標楷體"/>
-          <w:b/>
-          <w:color w:val="C00000"/>
-          <w:sz w:val="28"/>
-          <w:szCs w:val="28"/>
-        </w:rPr>
-        <w:t>日期</w:t>
+        <w:t>/26</w:t>
       </w:r>
       <w:r>
         <w:rPr>
@@ -2356,38 +2485,10 @@
           <w:sz w:val="28"/>
           <w:szCs w:val="28"/>
         </w:rPr>
-        <w:t>：</w:t>
-      </w:r>
-      <w:r>
-        <w:rPr>
-          <w:rFonts w:eastAsia="標楷體" w:hint="eastAsia"/>
-          <w:b/>
-          <w:color w:val="C00000"/>
-          <w:sz w:val="28"/>
-          <w:szCs w:val="28"/>
-        </w:rPr>
-        <w:t>12</w:t>
-      </w:r>
-      <w:r>
-        <w:rPr>
-          <w:rFonts w:eastAsia="標楷體" w:hint="eastAsia"/>
-          <w:b/>
-          <w:color w:val="C00000"/>
-          <w:sz w:val="28"/>
-          <w:szCs w:val="28"/>
-        </w:rPr>
-        <w:t>/12</w:t>
-      </w:r>
-      <w:r>
-        <w:rPr>
-          <w:rFonts w:eastAsia="標楷體" w:hint="eastAsia"/>
-          <w:b/>
-          <w:color w:val="C00000"/>
-          <w:sz w:val="28"/>
-          <w:szCs w:val="28"/>
-        </w:rPr>
         <w:t xml:space="preserve">　　</w:t>
       </w:r>
+      <w:bookmarkStart w:id="0" w:name="_GoBack"/>
+      <w:bookmarkEnd w:id="0"/>
     </w:p>
     <w:p>
       <w:pPr>
@@ -2417,10 +2518,11 @@
         <w:tblLook w:val="01E0" w:firstRow="1" w:lastRow="1" w:firstColumn="1" w:lastColumn="1" w:noHBand="0" w:noVBand="0"/>
       </w:tblPr>
       <w:tblGrid>
-        <w:gridCol w:w="1669"/>
-        <w:gridCol w:w="2190"/>
-        <w:gridCol w:w="2205"/>
-        <w:gridCol w:w="2458"/>
+        <w:gridCol w:w="457"/>
+        <w:gridCol w:w="1330"/>
+        <w:gridCol w:w="2151"/>
+        <w:gridCol w:w="2166"/>
+        <w:gridCol w:w="2418"/>
       </w:tblGrid>
       <w:tr>
         <w:trPr>
@@ -2429,7 +2531,7 @@
         <w:tc>
           <w:tcPr>
             <w:tcW w:w="5000" w:type="pct"/>
-            <w:gridSpan w:val="4"/>
+            <w:gridSpan w:val="5"/>
             <w:vAlign w:val="center"/>
           </w:tcPr>
           <w:p>
@@ -2462,6 +2564,7 @@
               </w:rPr>
               <w:t>*</w:t>
             </w:r>
+            <w:proofErr w:type="gramStart"/>
             <w:r>
               <w:rPr>
                 <w:rFonts w:eastAsia="標楷體" w:hint="eastAsia"/>
@@ -2469,6 +2572,7 @@
               </w:rPr>
               <w:t>項目必填</w:t>
             </w:r>
+            <w:proofErr w:type="gramEnd"/>
             <w:r>
               <w:rPr>
                 <w:rFonts w:ascii="新細明體" w:hAnsi="新細明體" w:hint="eastAsia"/>
@@ -2481,7 +2585,23 @@
                 <w:rFonts w:ascii="標楷體" w:eastAsia="標楷體" w:hAnsi="標楷體" w:hint="eastAsia"/>
                 <w:b/>
               </w:rPr>
-              <w:t>一件以上宅配收</w:t>
+              <w:t>一件</w:t>
+            </w:r>
+            <w:proofErr w:type="gramStart"/>
+            <w:r>
+              <w:rPr>
+                <w:rFonts w:ascii="標楷體" w:eastAsia="標楷體" w:hAnsi="標楷體" w:hint="eastAsia"/>
+                <w:b/>
+              </w:rPr>
+              <w:t>以上宅</w:t>
+            </w:r>
+            <w:proofErr w:type="gramEnd"/>
+            <w:r>
+              <w:rPr>
+                <w:rFonts w:ascii="標楷體" w:eastAsia="標楷體" w:hAnsi="標楷體" w:hint="eastAsia"/>
+                <w:b/>
+              </w:rPr>
+              <w:t>配收</w:t>
             </w:r>
             <w:r>
               <w:rPr>
@@ -2535,6 +2655,7 @@
         <w:tc>
           <w:tcPr>
             <w:tcW w:w="979" w:type="pct"/>
+            <w:gridSpan w:val="2"/>
             <w:vAlign w:val="center"/>
           </w:tcPr>
           <w:p>
@@ -2631,6 +2752,7 @@
         <w:tc>
           <w:tcPr>
             <w:tcW w:w="979" w:type="pct"/>
+            <w:gridSpan w:val="2"/>
             <w:tcBorders>
               <w:bottom w:val="single" w:sz="4" w:space="0" w:color="auto"/>
             </w:tcBorders>
@@ -2734,6 +2856,7 @@
         <w:tc>
           <w:tcPr>
             <w:tcW w:w="979" w:type="pct"/>
+            <w:gridSpan w:val="2"/>
             <w:tcBorders>
               <w:bottom w:val="single" w:sz="4" w:space="0" w:color="auto"/>
             </w:tcBorders>
@@ -2741,7 +2864,7 @@
           </w:tcPr>
           <w:p>
             <w:pPr>
-              <w:pStyle w:val="ListParagraph"/>
+              <w:pStyle w:val="a3"/>
               <w:ind w:leftChars="0" w:left="0"/>
               <w:jc w:val="both"/>
               <w:rPr>
@@ -2793,7 +2916,7 @@
         </w:trPr>
         <w:tc>
           <w:tcPr>
-            <w:tcW w:w="979" w:type="pct"/>
+            <w:tcW w:w="177" w:type="pct"/>
             <w:vMerge w:val="restart"/>
             <w:tcBorders>
               <w:top w:val="single" w:sz="4" w:space="0" w:color="auto"/>
@@ -2821,14 +2944,39 @@
                 <w:rFonts w:eastAsia="標楷體" w:hint="eastAsia"/>
                 <w:b/>
               </w:rPr>
+              <w:t>宅配</w:t>
+            </w:r>
+          </w:p>
+        </w:tc>
+        <w:tc>
+          <w:tcPr>
+            <w:tcW w:w="803" w:type="pct"/>
+            <w:vMerge w:val="restart"/>
+            <w:tcBorders>
+              <w:top w:val="single" w:sz="4" w:space="0" w:color="auto"/>
+            </w:tcBorders>
+            <w:vAlign w:val="center"/>
+          </w:tcPr>
+          <w:p>
+            <w:pPr>
+              <w:jc w:val="center"/>
+              <w:rPr>
+                <w:rFonts w:eastAsia="標楷體"/>
+                <w:b/>
+              </w:rPr>
+            </w:pPr>
+            <w:r>
+              <w:rPr>
+                <w:rFonts w:eastAsia="標楷體" w:hint="eastAsia"/>
+              </w:rPr>
+              <w:sym w:font="Wingdings" w:char="F0A8"/>
+            </w:r>
+            <w:r>
+              <w:rPr>
+                <w:rFonts w:eastAsia="標楷體" w:hint="eastAsia"/>
+                <w:b/>
+              </w:rPr>
               <w:t xml:space="preserve"> </w:t>
-            </w:r>
-            <w:r>
-              <w:rPr>
-                <w:rFonts w:eastAsia="標楷體" w:hint="eastAsia"/>
-                <w:b/>
-              </w:rPr>
-              <w:t>宅配</w:t>
             </w:r>
             <w:r>
               <w:rPr>
@@ -2976,7 +3124,23 @@
         </w:trPr>
         <w:tc>
           <w:tcPr>
-            <w:tcW w:w="979" w:type="pct"/>
+            <w:tcW w:w="177" w:type="pct"/>
+            <w:vMerge/>
+            <w:vAlign w:val="center"/>
+          </w:tcPr>
+          <w:p>
+            <w:pPr>
+              <w:jc w:val="center"/>
+              <w:rPr>
+                <w:rFonts w:eastAsia="標楷體"/>
+                <w:b/>
+              </w:rPr>
+            </w:pPr>
+          </w:p>
+        </w:tc>
+        <w:tc>
+          <w:tcPr>
+            <w:tcW w:w="803" w:type="pct"/>
             <w:vMerge/>
             <w:vAlign w:val="center"/>
           </w:tcPr>
@@ -3019,6 +3183,18 @@
                 <w:rFonts w:eastAsia="標楷體" w:hint="eastAsia"/>
               </w:rPr>
               <w:t>郵遞區號</w:t>
+            </w:r>
+            <w:r>
+              <w:rPr>
+                <w:rFonts w:eastAsia="標楷體" w:hint="eastAsia"/>
+              </w:rPr>
+              <w:t>/</w:t>
+            </w:r>
+            <w:r>
+              <w:rPr>
+                <w:rFonts w:eastAsia="標楷體" w:hint="eastAsia"/>
+              </w:rPr>
+              <w:t>電話</w:t>
             </w:r>
             <w:r>
               <w:rPr>
@@ -3054,8 +3230,237 @@
         </w:trPr>
         <w:tc>
           <w:tcPr>
+            <w:tcW w:w="177" w:type="pct"/>
+            <w:vAlign w:val="center"/>
+          </w:tcPr>
+          <w:p>
+            <w:pPr>
+              <w:snapToGrid w:val="0"/>
+              <w:spacing w:line="240" w:lineRule="atLeast"/>
+              <w:rPr>
+                <w:rFonts w:eastAsia="標楷體"/>
+                <w:b/>
+              </w:rPr>
+            </w:pPr>
+            <w:r>
+              <w:rPr>
+                <w:rFonts w:eastAsia="標楷體" w:hint="eastAsia"/>
+                <w:b/>
+              </w:rPr>
+              <w:t>自取</w:t>
+            </w:r>
+          </w:p>
+        </w:tc>
+        <w:tc>
+          <w:tcPr>
+            <w:tcW w:w="803" w:type="pct"/>
+            <w:vAlign w:val="center"/>
+          </w:tcPr>
+          <w:p>
+            <w:pPr>
+              <w:snapToGrid w:val="0"/>
+              <w:spacing w:line="240" w:lineRule="atLeast"/>
+              <w:rPr>
+                <w:rFonts w:eastAsia="標楷體"/>
+              </w:rPr>
+            </w:pPr>
+            <w:r>
+              <w:rPr>
+                <w:rFonts w:eastAsia="標楷體" w:hint="eastAsia"/>
+              </w:rPr>
+              <w:sym w:font="Wingdings" w:char="F0A8"/>
+            </w:r>
+            <w:r>
+              <w:rPr>
+                <w:rFonts w:eastAsia="標楷體" w:hint="eastAsia"/>
+              </w:rPr>
+              <w:t xml:space="preserve"> 11/30</w:t>
+            </w:r>
+          </w:p>
+          <w:p>
+            <w:pPr>
+              <w:snapToGrid w:val="0"/>
+              <w:spacing w:line="240" w:lineRule="atLeast"/>
+              <w:rPr>
+                <w:rFonts w:eastAsia="標楷體"/>
+              </w:rPr>
+            </w:pPr>
+            <w:r>
+              <w:rPr>
+                <w:rFonts w:eastAsia="標楷體" w:hint="eastAsia"/>
+              </w:rPr>
+              <w:sym w:font="Wingdings" w:char="F0A8"/>
+            </w:r>
+            <w:r>
+              <w:rPr>
+                <w:rFonts w:eastAsia="標楷體" w:hint="eastAsia"/>
+              </w:rPr>
+              <w:t xml:space="preserve"> 12/01</w:t>
+            </w:r>
+          </w:p>
+        </w:tc>
+        <w:tc>
+          <w:tcPr>
+            <w:tcW w:w="4021" w:type="pct"/>
+            <w:gridSpan w:val="3"/>
+            <w:vAlign w:val="center"/>
+          </w:tcPr>
+          <w:p>
+            <w:pPr>
+              <w:snapToGrid w:val="0"/>
+              <w:spacing w:line="240" w:lineRule="atLeast"/>
+              <w:rPr>
+                <w:rFonts w:eastAsia="標楷體"/>
+              </w:rPr>
+            </w:pPr>
+            <w:r>
+              <w:rPr>
+                <w:rFonts w:eastAsia="標楷體" w:hint="eastAsia"/>
+              </w:rPr>
+              <w:t>11/29(</w:t>
+            </w:r>
+            <w:r>
+              <w:rPr>
+                <w:rFonts w:eastAsia="標楷體" w:hint="eastAsia"/>
+              </w:rPr>
+              <w:t>週四</w:t>
+            </w:r>
+            <w:r>
+              <w:rPr>
+                <w:rFonts w:eastAsia="標楷體" w:hint="eastAsia"/>
+              </w:rPr>
+              <w:t>)</w:t>
+            </w:r>
+            <w:r>
+              <w:rPr>
+                <w:rFonts w:eastAsia="標楷體" w:hint="eastAsia"/>
+                <w:sz w:val="6"/>
+                <w:szCs w:val="6"/>
+              </w:rPr>
+              <w:t xml:space="preserve">  </w:t>
+            </w:r>
+            <w:r>
+              <w:rPr>
+                <w:rFonts w:eastAsia="標楷體" w:hint="eastAsia"/>
+              </w:rPr>
+              <w:t>時間：</w:t>
+            </w:r>
+            <w:r>
+              <w:rPr>
+                <w:rFonts w:eastAsia="標楷體" w:hint="eastAsia"/>
+              </w:rPr>
+              <w:t xml:space="preserve">11:30~13:00 </w:t>
+            </w:r>
+            <w:r>
+              <w:rPr>
+                <w:rFonts w:eastAsia="標楷體" w:hint="eastAsia"/>
+              </w:rPr>
+              <w:t>地點：</w:t>
+            </w:r>
+            <w:r>
+              <w:rPr>
+                <w:rFonts w:eastAsia="標楷體" w:hint="eastAsia"/>
+              </w:rPr>
+              <w:t>管院正門右側停車場</w:t>
+            </w:r>
+            <w:r>
+              <w:rPr>
+                <w:rFonts w:eastAsia="標楷體" w:hint="eastAsia"/>
+              </w:rPr>
+              <w:t xml:space="preserve"> </w:t>
+            </w:r>
+          </w:p>
+          <w:p>
+            <w:pPr>
+              <w:snapToGrid w:val="0"/>
+              <w:spacing w:line="240" w:lineRule="atLeast"/>
+              <w:rPr>
+                <w:rFonts w:eastAsia="標楷體"/>
+                <w:b/>
+                <w:color w:val="FF0000"/>
+              </w:rPr>
+            </w:pPr>
+            <w:r>
+              <w:rPr>
+                <w:rFonts w:eastAsia="標楷體" w:hint="eastAsia"/>
+              </w:rPr>
+              <w:t>12/01</w:t>
+            </w:r>
+            <w:r>
+              <w:rPr>
+                <w:rFonts w:eastAsia="標楷體" w:hint="eastAsia"/>
+              </w:rPr>
+              <w:t>(</w:t>
+            </w:r>
+            <w:r>
+              <w:rPr>
+                <w:rFonts w:eastAsia="標楷體" w:hint="eastAsia"/>
+              </w:rPr>
+              <w:t>校慶</w:t>
+            </w:r>
+            <w:r>
+              <w:rPr>
+                <w:rFonts w:eastAsia="標楷體" w:hint="eastAsia"/>
+              </w:rPr>
+              <w:t>)</w:t>
+            </w:r>
+            <w:r>
+              <w:rPr>
+                <w:rFonts w:eastAsia="標楷體" w:hint="eastAsia"/>
+                <w:sz w:val="12"/>
+                <w:szCs w:val="12"/>
+              </w:rPr>
+              <w:t xml:space="preserve"> </w:t>
+            </w:r>
+            <w:r>
+              <w:rPr>
+                <w:rFonts w:eastAsia="標楷體" w:hint="eastAsia"/>
+              </w:rPr>
+              <w:t>時間：</w:t>
+            </w:r>
+            <w:r>
+              <w:rPr>
+                <w:rFonts w:eastAsia="標楷體" w:hint="eastAsia"/>
+                <w:sz w:val="6"/>
+                <w:szCs w:val="6"/>
+              </w:rPr>
+              <w:t xml:space="preserve"> </w:t>
+            </w:r>
+            <w:r>
+              <w:rPr>
+                <w:rFonts w:eastAsia="標楷體" w:hint="eastAsia"/>
+              </w:rPr>
+              <w:t>09:0</w:t>
+            </w:r>
+            <w:r>
+              <w:rPr>
+                <w:rFonts w:eastAsia="標楷體" w:hint="eastAsia"/>
+              </w:rPr>
+              <w:t>0~15:00</w:t>
+            </w:r>
+            <w:r>
+              <w:rPr>
+                <w:rFonts w:eastAsia="標楷體" w:hint="eastAsia"/>
+              </w:rPr>
+              <w:t>地點：</w:t>
+            </w:r>
+            <w:r>
+              <w:rPr>
+                <w:rFonts w:eastAsia="標楷體" w:hint="eastAsia"/>
+              </w:rPr>
+              <w:t>管院正門右側停車場</w:t>
+            </w:r>
+          </w:p>
+        </w:tc>
+      </w:tr>
+      <w:tr>
+        <w:trPr>
+          <w:trHeight w:val="398"/>
+        </w:trPr>
+        <w:tc>
+          <w:tcPr>
             <w:tcW w:w="5000" w:type="pct"/>
-            <w:gridSpan w:val="4"/>
+            <w:gridSpan w:val="5"/>
             <w:vAlign w:val="center"/>
           </w:tcPr>
           <w:p>
@@ -3075,15 +3480,49 @@
                 <w:b/>
                 <w:color w:val="FF0000"/>
               </w:rPr>
-              <w:t>一箱宅配</w:t>
-            </w:r>
-            <w:r>
-              <w:rPr>
-                <w:rFonts w:eastAsia="標楷體" w:hint="eastAsia"/>
+              <w:t>自取九折優惠</w:t>
+            </w:r>
+            <w:r>
+              <w:rPr>
+                <w:rFonts w:ascii="新細明體" w:hAnsi="新細明體" w:hint="eastAsia"/>
                 <w:b/>
                 <w:color w:val="FF0000"/>
               </w:rPr>
-              <w:t>收費</w:t>
+              <w:t>、</w:t>
+            </w:r>
+            <w:proofErr w:type="gramStart"/>
+            <w:r>
+              <w:rPr>
+                <w:rFonts w:eastAsia="標楷體" w:hint="eastAsia"/>
+                <w:b/>
+                <w:color w:val="FF0000"/>
+              </w:rPr>
+              <w:t>單</w:t>
+            </w:r>
+            <w:r>
+              <w:rPr>
+                <w:rFonts w:eastAsia="標楷體" w:hint="eastAsia"/>
+                <w:b/>
+                <w:color w:val="FF0000"/>
+              </w:rPr>
+              <w:t>箱宅配</w:t>
+            </w:r>
+            <w:r>
+              <w:rPr>
+                <w:rFonts w:eastAsia="標楷體" w:hint="eastAsia"/>
+                <w:b/>
+                <w:color w:val="FF0000"/>
+              </w:rPr>
+              <w:t>收</w:t>
+            </w:r>
+            <w:proofErr w:type="gramEnd"/>
+            <w:r>
+              <w:rPr>
+                <w:rFonts w:eastAsia="標楷體" w:hint="eastAsia"/>
+                <w:b/>
+                <w:color w:val="FF0000"/>
+              </w:rPr>
+              <w:t>運費</w:t>
             </w:r>
             <w:r>
               <w:rPr>
@@ -3372,18 +3811,6 @@
           <w:szCs w:val="20"/>
         </w:rPr>
       </w:pPr>
-    </w:p>
-    <w:p>
-      <w:pPr>
-        <w:adjustRightInd w:val="0"/>
-        <w:snapToGrid w:val="0"/>
-        <w:rPr>
-          <w:rFonts w:eastAsia="標楷體"/>
-          <w:b/>
-          <w:sz w:val="20"/>
-          <w:szCs w:val="20"/>
-        </w:rPr>
-      </w:pPr>
       <w:r>
         <w:rPr>
           <w:rFonts w:eastAsia="標楷體"/>
@@ -3391,12 +3818,11 @@
           <w:noProof/>
           <w:sz w:val="20"/>
           <w:szCs w:val="20"/>
-          <w:lang w:eastAsia="en-US"/>
         </w:rPr>
         <mc:AlternateContent>
           <mc:Choice Requires="wps">
             <w:drawing>
-              <wp:anchor distT="0" distB="0" distL="114300" distR="114300" simplePos="0" relativeHeight="251659264" behindDoc="0" locked="0" layoutInCell="1" allowOverlap="1" wp14:anchorId="092CA9E3" wp14:editId="117E123B">
+              <wp:anchor distT="0" distB="0" distL="114300" distR="114300" simplePos="0" relativeHeight="251659264" behindDoc="0" locked="0" layoutInCell="1" allowOverlap="1" wp14:anchorId="096221B5" wp14:editId="14B3C212">
                 <wp:simplePos x="0" y="0"/>
                 <wp:positionH relativeFrom="column">
                   <wp:posOffset>4255936</wp:posOffset>
@@ -3530,7 +3956,7 @@
       <w:hyperlink r:id="rId10" w:history="1">
         <w:r>
           <w:rPr>
-            <w:rStyle w:val="Hyperlink"/>
+            <w:rStyle w:val="a4"/>
             <w:rFonts w:eastAsia="標楷體"/>
           </w:rPr>
           <w:t>http://140.125.94.201/index</w:t>
@@ -3552,13 +3978,12 @@
           <w:rFonts w:ascii="標楷體" w:eastAsia="標楷體" w:hAnsi="標楷體" w:hint="eastAsia"/>
           <w:b/>
         </w:rPr>
-        <w:lastRenderedPageBreak/>
         <w:t>產品履歷網址：</w:t>
       </w:r>
       <w:hyperlink r:id="rId11" w:history="1">
         <w:r>
           <w:rPr>
-            <w:rStyle w:val="Hyperlink"/>
+            <w:rStyle w:val="a4"/>
           </w:rPr>
           <w:t>http://140.125.94.201/index/douliu_hsufarm.php</w:t>
         </w:r>
@@ -3603,6 +4028,7 @@
         </w:rPr>
         <w:t xml:space="preserve">　　</w:t>
       </w:r>
+      <w:proofErr w:type="gramStart"/>
       <w:r>
         <w:rPr>
           <w:rFonts w:eastAsia="標楷體" w:hint="eastAsia"/>
@@ -3627,70 +4053,7 @@
         </w:rPr>
         <w:t xml:space="preserve">　　　</w:t>
       </w:r>
-      <w:r>
-        <w:rPr>
-          <w:rFonts w:eastAsia="標楷體" w:hint="eastAsia"/>
-        </w:rPr>
-        <w:t>)</w:t>
-      </w:r>
-    </w:p>
-    <w:p>
-      <w:pPr>
-        <w:adjustRightInd w:val="0"/>
-        <w:snapToGrid w:val="0"/>
-        <w:rPr>
-          <w:rFonts w:eastAsia="標楷體"/>
-          <w:b/>
-        </w:rPr>
-      </w:pPr>
-      <w:r>
-        <w:rPr>
-          <w:rFonts w:eastAsia="標楷體" w:hint="eastAsia"/>
-        </w:rPr>
-        <w:t xml:space="preserve">         </w:t>
-      </w:r>
-      <w:r>
-        <w:rPr>
-          <w:rFonts w:eastAsia="標楷體" w:hint="eastAsia"/>
-        </w:rPr>
-        <w:t xml:space="preserve">　　　</w:t>
-      </w:r>
-      <w:r>
-        <w:rPr>
-          <w:rFonts w:eastAsia="標楷體" w:hint="eastAsia"/>
-        </w:rPr>
-        <w:t>(09</w:t>
-      </w:r>
-      <w:r>
-        <w:rPr>
-          <w:rFonts w:eastAsia="標楷體" w:hint="eastAsia"/>
-        </w:rPr>
-        <w:t xml:space="preserve">　　</w:t>
-      </w:r>
-      <w:r>
-        <w:rPr>
-          <w:rFonts w:eastAsia="標楷體" w:hint="eastAsia"/>
-        </w:rPr>
-        <w:t>-</w:t>
-      </w:r>
-      <w:r>
-        <w:rPr>
-          <w:rFonts w:eastAsia="標楷體" w:hint="eastAsia"/>
-        </w:rPr>
-        <w:t xml:space="preserve">　　　</w:t>
-      </w:r>
-      <w:r>
-        <w:rPr>
-          <w:rFonts w:eastAsia="標楷體" w:hint="eastAsia"/>
-        </w:rPr>
-        <w:t>-</w:t>
-      </w:r>
-      <w:r>
-        <w:rPr>
-          <w:rFonts w:eastAsia="標楷體" w:hint="eastAsia"/>
-        </w:rPr>
-        <w:t xml:space="preserve">　　　</w:t>
-      </w:r>
+      <w:proofErr w:type="gramEnd"/>
       <w:r>
         <w:rPr>
           <w:rFonts w:eastAsia="標楷體" w:hint="eastAsia"/>
@@ -3849,12 +4212,11 @@
               <w:rPr>
                 <w:rFonts w:eastAsia="標楷體"/>
                 <w:noProof/>
-                <w:lang w:eastAsia="en-US"/>
               </w:rPr>
               <mc:AlternateContent>
                 <mc:Choice Requires="wps">
                   <w:drawing>
-                    <wp:anchor distT="0" distB="0" distL="114300" distR="114300" simplePos="0" relativeHeight="251660288" behindDoc="0" locked="0" layoutInCell="1" allowOverlap="1" wp14:anchorId="2C8E0DB8" wp14:editId="60B10CBB">
+                    <wp:anchor distT="0" distB="0" distL="114300" distR="114300" simplePos="0" relativeHeight="251660288" behindDoc="0" locked="0" layoutInCell="1" allowOverlap="1" wp14:anchorId="5BA67FEC" wp14:editId="1D865901">
                       <wp:simplePos x="0" y="0"/>
                       <wp:positionH relativeFrom="column">
                         <wp:posOffset>203835</wp:posOffset>
@@ -3888,14 +4250,14 @@
                                 <a:noFill/>
                               </a:ln>
                               <a:extLst>
-                                <a:ext uri="{909E8E84-426E-40dd-AFC4-6F175D3DCCD1}">
+                                <a:ext uri="{909E8E84-426E-40DD-AFC4-6F175D3DCCD1}">
                                   <a14:hiddenFill xmlns:a14="http://schemas.microsoft.com/office/drawing/2010/main">
                                     <a:solidFill>
                                       <a:srgbClr val="FFFFFF"/>
                                     </a:solidFill>
                                   </a14:hiddenFill>
                                 </a:ext>
-                                <a:ext uri="{91240B29-F687-4f45-9708-019B960494DF}">
+                                <a:ext uri="{91240B29-F687-4F45-9708-019B960494DF}">
                                   <a14:hiddenLine xmlns:a14="http://schemas.microsoft.com/office/drawing/2010/main" w="9525">
                                     <a:solidFill>
                                       <a:srgbClr val="000000"/>
@@ -4133,6 +4495,18 @@
               <w:rPr>
                 <w:rFonts w:eastAsia="標楷體" w:hint="eastAsia"/>
               </w:rPr>
+              <w:t>/</w:t>
+            </w:r>
+            <w:r>
+              <w:rPr>
+                <w:rFonts w:eastAsia="標楷體" w:hint="eastAsia"/>
+              </w:rPr>
+              <w:t>電話</w:t>
+            </w:r>
+            <w:r>
+              <w:rPr>
+                <w:rFonts w:eastAsia="標楷體" w:hint="eastAsia"/>
+              </w:rPr>
               <w:t>)</w:t>
             </w:r>
             <w:r>
@@ -4356,6 +4730,18 @@
               <w:rPr>
                 <w:rFonts w:eastAsia="標楷體" w:hint="eastAsia"/>
               </w:rPr>
+              <w:t>/</w:t>
+            </w:r>
+            <w:r>
+              <w:rPr>
+                <w:rFonts w:eastAsia="標楷體" w:hint="eastAsia"/>
+              </w:rPr>
+              <w:t>電話</w:t>
+            </w:r>
+            <w:r>
+              <w:rPr>
+                <w:rFonts w:eastAsia="標楷體" w:hint="eastAsia"/>
+              </w:rPr>
               <w:t>)</w:t>
             </w:r>
             <w:r>
@@ -4585,6 +4971,18 @@
               <w:rPr>
                 <w:rFonts w:eastAsia="標楷體" w:hint="eastAsia"/>
               </w:rPr>
+              <w:t>/</w:t>
+            </w:r>
+            <w:r>
+              <w:rPr>
+                <w:rFonts w:eastAsia="標楷體" w:hint="eastAsia"/>
+              </w:rPr>
+              <w:t>電話</w:t>
+            </w:r>
+            <w:r>
+              <w:rPr>
+                <w:rFonts w:eastAsia="標楷體" w:hint="eastAsia"/>
+              </w:rPr>
               <w:t>)</w:t>
             </w:r>
             <w:r>
@@ -4821,6 +5219,18 @@
               <w:rPr>
                 <w:rFonts w:eastAsia="標楷體" w:hint="eastAsia"/>
               </w:rPr>
+              <w:t>/</w:t>
+            </w:r>
+            <w:r>
+              <w:rPr>
+                <w:rFonts w:eastAsia="標楷體" w:hint="eastAsia"/>
+              </w:rPr>
+              <w:t>電話</w:t>
+            </w:r>
+            <w:r>
+              <w:rPr>
+                <w:rFonts w:eastAsia="標楷體" w:hint="eastAsia"/>
+              </w:rPr>
               <w:t>)</w:t>
             </w:r>
             <w:r>
@@ -5027,8 +5437,57 @@
               <w:rPr>
                 <w:rFonts w:eastAsia="標楷體" w:hint="eastAsia"/>
               </w:rPr>
-              <w:t>地址：</w:t>
-            </w:r>
+              <w:t>地址</w:t>
+            </w:r>
+            <w:r>
+              <w:rPr>
+                <w:rFonts w:eastAsia="標楷體" w:hint="eastAsia"/>
+              </w:rPr>
+              <w:t xml:space="preserve"> (</w:t>
+            </w:r>
+            <w:r>
+              <w:rPr>
+                <w:rFonts w:eastAsia="標楷體" w:hint="eastAsia"/>
+              </w:rPr>
+              <w:t>郵遞區號</w:t>
+            </w:r>
+            <w:r>
+              <w:rPr>
+                <w:rFonts w:eastAsia="標楷體" w:hint="eastAsia"/>
+              </w:rPr>
+              <w:t>/</w:t>
+            </w:r>
+            <w:r>
+              <w:rPr>
+                <w:rFonts w:eastAsia="標楷體" w:hint="eastAsia"/>
+              </w:rPr>
+              <w:t>電話</w:t>
+            </w:r>
+            <w:r>
+              <w:rPr>
+                <w:rFonts w:eastAsia="標楷體" w:hint="eastAsia"/>
+              </w:rPr>
+              <w:t>)</w:t>
+            </w:r>
+            <w:r>
+              <w:rPr>
+                <w:rFonts w:eastAsia="標楷體" w:hint="eastAsia"/>
+              </w:rPr>
+              <w:t xml:space="preserve"> </w:t>
+            </w:r>
+            <w:r>
+              <w:rPr>
+                <w:rFonts w:eastAsia="標楷體" w:hint="eastAsia"/>
+              </w:rPr>
+              <w:t>：</w:t>
+            </w:r>
+          </w:p>
+          <w:p>
+            <w:pPr>
+              <w:rPr>
+                <w:rFonts w:eastAsia="標楷體"/>
+              </w:rPr>
+            </w:pPr>
           </w:p>
         </w:tc>
       </w:tr>
@@ -5238,6 +5697,18 @@
               <w:rPr>
                 <w:rFonts w:eastAsia="標楷體" w:hint="eastAsia"/>
               </w:rPr>
+              <w:t>/</w:t>
+            </w:r>
+            <w:r>
+              <w:rPr>
+                <w:rFonts w:eastAsia="標楷體" w:hint="eastAsia"/>
+              </w:rPr>
+              <w:t>電話</w:t>
+            </w:r>
+            <w:r>
+              <w:rPr>
+                <w:rFonts w:eastAsia="標楷體" w:hint="eastAsia"/>
+              </w:rPr>
               <w:t>)</w:t>
             </w:r>
             <w:r>
@@ -5468,6 +5939,18 @@
               <w:rPr>
                 <w:rFonts w:eastAsia="標楷體" w:hint="eastAsia"/>
               </w:rPr>
+              <w:t>/</w:t>
+            </w:r>
+            <w:r>
+              <w:rPr>
+                <w:rFonts w:eastAsia="標楷體" w:hint="eastAsia"/>
+              </w:rPr>
+              <w:t>電話</w:t>
+            </w:r>
+            <w:r>
+              <w:rPr>
+                <w:rFonts w:eastAsia="標楷體" w:hint="eastAsia"/>
+              </w:rPr>
               <w:t>)</w:t>
             </w:r>
             <w:r>
@@ -5698,6 +6181,18 @@
               <w:rPr>
                 <w:rFonts w:eastAsia="標楷體" w:hint="eastAsia"/>
               </w:rPr>
+              <w:t>/</w:t>
+            </w:r>
+            <w:r>
+              <w:rPr>
+                <w:rFonts w:eastAsia="標楷體" w:hint="eastAsia"/>
+              </w:rPr>
+              <w:t>電話</w:t>
+            </w:r>
+            <w:r>
+              <w:rPr>
+                <w:rFonts w:eastAsia="標楷體" w:hint="eastAsia"/>
+              </w:rPr>
               <w:t>)</w:t>
             </w:r>
             <w:r>
@@ -5747,7 +6242,6 @@
                 <w:rFonts w:eastAsia="標楷體" w:hint="eastAsia"/>
                 <w:b/>
               </w:rPr>
-              <w:lastRenderedPageBreak/>
               <w:t>10</w:t>
             </w:r>
             <w:r>
@@ -5930,6 +6424,18 @@
                 <w:rFonts w:eastAsia="標楷體" w:hint="eastAsia"/>
               </w:rPr>
               <w:t>郵遞區號</w:t>
+            </w:r>
+            <w:r>
+              <w:rPr>
+                <w:rFonts w:eastAsia="標楷體" w:hint="eastAsia"/>
+              </w:rPr>
+              <w:t>/</w:t>
+            </w:r>
+            <w:r>
+              <w:rPr>
+                <w:rFonts w:eastAsia="標楷體" w:hint="eastAsia"/>
+              </w:rPr>
+              <w:t>電話</w:t>
             </w:r>
             <w:r>
               <w:rPr>
@@ -5982,7 +6488,7 @@
 </file>
 
 <file path=word/endnotes.xml><?xml version="1.0" encoding="utf-8"?>
-<w:endnotes xmlns:wpc="http://schemas.microsoft.com/office/word/2010/wordprocessingCanvas" xmlns:mo="http://schemas.microsoft.com/office/mac/office/2008/main" xmlns:mc="http://schemas.openxmlformats.org/markup-compatibility/2006" xmlns:mv="urn:schemas-microsoft-com:mac:vml" xmlns:o="urn:schemas-microsoft-com:office:office" xmlns:r="http://schemas.openxmlformats.org/officeDocument/2006/relationships" xmlns:m="http://schemas.openxmlformats.org/officeDocument/2006/math" xmlns:v="urn:schemas-microsoft-com:vml" xmlns:wp14="http://schemas.microsoft.com/office/word/2010/wordprocessingDrawing" xmlns:wp="http://schemas.openxmlformats.org/drawingml/2006/wordprocessingDrawing" xmlns:w10="urn:schemas-microsoft-com:office:word" xmlns:w="http://schemas.openxmlformats.org/wordprocessingml/2006/main" xmlns:w14="http://schemas.microsoft.com/office/word/2010/wordml" xmlns:wpg="http://schemas.microsoft.com/office/word/2010/wordprocessingGroup" xmlns:wpi="http://schemas.microsoft.com/office/word/2010/wordprocessingInk" xmlns:wne="http://schemas.microsoft.com/office/word/2006/wordml" xmlns:wps="http://schemas.microsoft.com/office/word/2010/wordprocessingShape" mc:Ignorable="w14 wp14">
+<w:endnotes xmlns:wpc="http://schemas.microsoft.com/office/word/2010/wordprocessingCanvas" xmlns:mc="http://schemas.openxmlformats.org/markup-compatibility/2006" xmlns:o="urn:schemas-microsoft-com:office:office" xmlns:r="http://schemas.openxmlformats.org/officeDocument/2006/relationships" xmlns:m="http://schemas.openxmlformats.org/officeDocument/2006/math" xmlns:v="urn:schemas-microsoft-com:vml" xmlns:wp14="http://schemas.microsoft.com/office/word/2010/wordprocessingDrawing" xmlns:wp="http://schemas.openxmlformats.org/drawingml/2006/wordprocessingDrawing" xmlns:w10="urn:schemas-microsoft-com:office:word" xmlns:w="http://schemas.openxmlformats.org/wordprocessingml/2006/main" xmlns:w14="http://schemas.microsoft.com/office/word/2010/wordml" xmlns:wpg="http://schemas.microsoft.com/office/word/2010/wordprocessingGroup" xmlns:wpi="http://schemas.microsoft.com/office/word/2010/wordprocessingInk" xmlns:wne="http://schemas.microsoft.com/office/word/2006/wordml" xmlns:wps="http://schemas.microsoft.com/office/word/2010/wordprocessingShape" mc:Ignorable="w14 wp14">
   <w:endnote w:type="separator" w:id="-1">
     <w:p>
       <w:r>
@@ -6001,7 +6507,7 @@
 </file>
 
 <file path=word/footer1.xml><?xml version="1.0" encoding="utf-8"?>
-<w:ftr xmlns:wpc="http://schemas.microsoft.com/office/word/2010/wordprocessingCanvas" xmlns:mo="http://schemas.microsoft.com/office/mac/office/2008/main" xmlns:mc="http://schemas.openxmlformats.org/markup-compatibility/2006" xmlns:mv="urn:schemas-microsoft-com:mac:vml" xmlns:o="urn:schemas-microsoft-com:office:office" xmlns:r="http://schemas.openxmlformats.org/officeDocument/2006/relationships" xmlns:m="http://schemas.openxmlformats.org/officeDocument/2006/math" xmlns:v="urn:schemas-microsoft-com:vml" xmlns:wp14="http://schemas.microsoft.com/office/word/2010/wordprocessingDrawing" xmlns:wp="http://schemas.openxmlformats.org/drawingml/2006/wordprocessingDrawing" xmlns:w10="urn:schemas-microsoft-com:office:word" xmlns:w="http://schemas.openxmlformats.org/wordprocessingml/2006/main" xmlns:w14="http://schemas.microsoft.com/office/word/2010/wordml" xmlns:wpg="http://schemas.microsoft.com/office/word/2010/wordprocessingGroup" xmlns:wpi="http://schemas.microsoft.com/office/word/2010/wordprocessingInk" xmlns:wne="http://schemas.microsoft.com/office/word/2006/wordml" xmlns:wps="http://schemas.microsoft.com/office/word/2010/wordprocessingShape" mc:Ignorable="w14 wp14">
+<w:ftr xmlns:wpc="http://schemas.microsoft.com/office/word/2010/wordprocessingCanvas" xmlns:mc="http://schemas.openxmlformats.org/markup-compatibility/2006" xmlns:o="urn:schemas-microsoft-com:office:office" xmlns:r="http://schemas.openxmlformats.org/officeDocument/2006/relationships" xmlns:m="http://schemas.openxmlformats.org/officeDocument/2006/math" xmlns:v="urn:schemas-microsoft-com:vml" xmlns:wp14="http://schemas.microsoft.com/office/word/2010/wordprocessingDrawing" xmlns:wp="http://schemas.openxmlformats.org/drawingml/2006/wordprocessingDrawing" xmlns:w10="urn:schemas-microsoft-com:office:word" xmlns:w="http://schemas.openxmlformats.org/wordprocessingml/2006/main" xmlns:w14="http://schemas.microsoft.com/office/word/2010/wordml" xmlns:wpg="http://schemas.microsoft.com/office/word/2010/wordprocessingGroup" xmlns:wpi="http://schemas.microsoft.com/office/word/2010/wordprocessingInk" xmlns:wne="http://schemas.microsoft.com/office/word/2006/wordml" xmlns:wps="http://schemas.microsoft.com/office/word/2010/wordprocessingShape" mc:Ignorable="w14 wp14">
   <w:p>
     <w:pPr>
       <w:jc w:val="center"/>
@@ -6024,7 +6530,7 @@
 </file>
 
 <file path=word/footnotes.xml><?xml version="1.0" encoding="utf-8"?>
-<w:footnotes xmlns:wpc="http://schemas.microsoft.com/office/word/2010/wordprocessingCanvas" xmlns:mo="http://schemas.microsoft.com/office/mac/office/2008/main" xmlns:mc="http://schemas.openxmlformats.org/markup-compatibility/2006" xmlns:mv="urn:schemas-microsoft-com:mac:vml" xmlns:o="urn:schemas-microsoft-com:office:office" xmlns:r="http://schemas.openxmlformats.org/officeDocument/2006/relationships" xmlns:m="http://schemas.openxmlformats.org/officeDocument/2006/math" xmlns:v="urn:schemas-microsoft-com:vml" xmlns:wp14="http://schemas.microsoft.com/office/word/2010/wordprocessingDrawing" xmlns:wp="http://schemas.openxmlformats.org/drawingml/2006/wordprocessingDrawing" xmlns:w10="urn:schemas-microsoft-com:office:word" xmlns:w="http://schemas.openxmlformats.org/wordprocessingml/2006/main" xmlns:w14="http://schemas.microsoft.com/office/word/2010/wordml" xmlns:wpg="http://schemas.microsoft.com/office/word/2010/wordprocessingGroup" xmlns:wpi="http://schemas.microsoft.com/office/word/2010/wordprocessingInk" xmlns:wne="http://schemas.microsoft.com/office/word/2006/wordml" xmlns:wps="http://schemas.microsoft.com/office/word/2010/wordprocessingShape" mc:Ignorable="w14 wp14">
+<w:footnotes xmlns:wpc="http://schemas.microsoft.com/office/word/2010/wordprocessingCanvas" xmlns:mc="http://schemas.openxmlformats.org/markup-compatibility/2006" xmlns:o="urn:schemas-microsoft-com:office:office" xmlns:r="http://schemas.openxmlformats.org/officeDocument/2006/relationships" xmlns:m="http://schemas.openxmlformats.org/officeDocument/2006/math" xmlns:v="urn:schemas-microsoft-com:vml" xmlns:wp14="http://schemas.microsoft.com/office/word/2010/wordprocessingDrawing" xmlns:wp="http://schemas.openxmlformats.org/drawingml/2006/wordprocessingDrawing" xmlns:w10="urn:schemas-microsoft-com:office:word" xmlns:w="http://schemas.openxmlformats.org/wordprocessingml/2006/main" xmlns:w14="http://schemas.microsoft.com/office/word/2010/wordml" xmlns:wpg="http://schemas.microsoft.com/office/word/2010/wordprocessingGroup" xmlns:wpi="http://schemas.microsoft.com/office/word/2010/wordprocessingInk" xmlns:wne="http://schemas.microsoft.com/office/word/2006/wordml" xmlns:wps="http://schemas.microsoft.com/office/word/2010/wordprocessingShape" mc:Ignorable="w14 wp14">
   <w:footnote w:type="separator" w:id="-1">
     <w:p>
       <w:r>
@@ -6043,7 +6549,7 @@
 </file>
 
 <file path=word/numbering.xml><?xml version="1.0" encoding="utf-8"?>
-<w:numbering xmlns:wpc="http://schemas.microsoft.com/office/word/2010/wordprocessingCanvas" xmlns:mo="http://schemas.microsoft.com/office/mac/office/2008/main" xmlns:mc="http://schemas.openxmlformats.org/markup-compatibility/2006" xmlns:mv="urn:schemas-microsoft-com:mac:vml" xmlns:o="urn:schemas-microsoft-com:office:office" xmlns:r="http://schemas.openxmlformats.org/officeDocument/2006/relationships" xmlns:m="http://schemas.openxmlformats.org/officeDocument/2006/math" xmlns:v="urn:schemas-microsoft-com:vml" xmlns:wp14="http://schemas.microsoft.com/office/word/2010/wordprocessingDrawing" xmlns:wp="http://schemas.openxmlformats.org/drawingml/2006/wordprocessingDrawing" xmlns:w10="urn:schemas-microsoft-com:office:word" xmlns:w="http://schemas.openxmlformats.org/wordprocessingml/2006/main" xmlns:w14="http://schemas.microsoft.com/office/word/2010/wordml" xmlns:wpg="http://schemas.microsoft.com/office/word/2010/wordprocessingGroup" xmlns:wpi="http://schemas.microsoft.com/office/word/2010/wordprocessingInk" xmlns:wne="http://schemas.microsoft.com/office/word/2006/wordml" xmlns:wps="http://schemas.microsoft.com/office/word/2010/wordprocessingShape" mc:Ignorable="w14 wp14">
+<w:numbering xmlns:wpc="http://schemas.microsoft.com/office/word/2010/wordprocessingCanvas" xmlns:mc="http://schemas.openxmlformats.org/markup-compatibility/2006" xmlns:o="urn:schemas-microsoft-com:office:office" xmlns:r="http://schemas.openxmlformats.org/officeDocument/2006/relationships" xmlns:m="http://schemas.openxmlformats.org/officeDocument/2006/math" xmlns:v="urn:schemas-microsoft-com:vml" xmlns:wp14="http://schemas.microsoft.com/office/word/2010/wordprocessingDrawing" xmlns:wp="http://schemas.openxmlformats.org/drawingml/2006/wordprocessingDrawing" xmlns:w10="urn:schemas-microsoft-com:office:word" xmlns:w="http://schemas.openxmlformats.org/wordprocessingml/2006/main" xmlns:w14="http://schemas.microsoft.com/office/word/2010/wordml" xmlns:wpg="http://schemas.microsoft.com/office/word/2010/wordprocessingGroup" xmlns:wpi="http://schemas.microsoft.com/office/word/2010/wordprocessingInk" xmlns:wne="http://schemas.microsoft.com/office/word/2006/wordml" xmlns:wps="http://schemas.microsoft.com/office/word/2010/wordprocessingShape" mc:Ignorable="w14 wp14">
   <w:abstractNum w:abstractNumId="0">
     <w:nsid w:val="4463525D"/>
     <w:multiLevelType w:val="hybridMultilevel"/>
@@ -6177,7 +6683,7 @@
     </w:rPrDefault>
     <w:pPrDefault/>
   </w:docDefaults>
-  <w:latentStyles w:defLockedState="0" w:defUIPriority="99" w:defSemiHidden="1" w:defUnhideWhenUsed="1" w:defQFormat="0" w:count="276">
+  <w:latentStyles w:defLockedState="0" w:defUIPriority="99" w:defSemiHidden="1" w:defUnhideWhenUsed="1" w:defQFormat="0" w:count="267">
     <w:lsdException w:name="Normal" w:semiHidden="0" w:uiPriority="0" w:unhideWhenUsed="0" w:qFormat="1"/>
     <w:lsdException w:name="heading 1" w:semiHidden="0" w:uiPriority="9" w:unhideWhenUsed="0" w:qFormat="1"/>
     <w:lsdException w:name="heading 2" w:uiPriority="9" w:qFormat="1"/>
@@ -6317,7 +6823,7 @@
     <w:lsdException w:name="Bibliography" w:uiPriority="37"/>
     <w:lsdException w:name="TOC Heading" w:uiPriority="39" w:qFormat="1"/>
   </w:latentStyles>
-  <w:style w:type="paragraph" w:default="1" w:styleId="Normal">
+  <w:style w:type="paragraph" w:default="1" w:styleId="a">
     <w:name w:val="Normal"/>
     <w:qFormat/>
     <w:rsid w:val="006C238D"/>
@@ -6329,13 +6835,13 @@
       <w:szCs w:val="24"/>
     </w:rPr>
   </w:style>
-  <w:style w:type="character" w:default="1" w:styleId="DefaultParagraphFont">
+  <w:style w:type="character" w:default="1" w:styleId="a0">
     <w:name w:val="Default Paragraph Font"/>
     <w:uiPriority w:val="1"/>
     <w:semiHidden/>
     <w:unhideWhenUsed/>
   </w:style>
-  <w:style w:type="table" w:default="1" w:styleId="TableNormal">
+  <w:style w:type="table" w:default="1" w:styleId="a1">
     <w:name w:val="Normal Table"/>
     <w:uiPriority w:val="99"/>
     <w:semiHidden/>
@@ -6350,15 +6856,15 @@
       </w:tblCellMar>
     </w:tblPr>
   </w:style>
-  <w:style w:type="numbering" w:default="1" w:styleId="NoList">
+  <w:style w:type="numbering" w:default="1" w:styleId="a2">
     <w:name w:val="No List"/>
     <w:uiPriority w:val="99"/>
     <w:semiHidden/>
     <w:unhideWhenUsed/>
   </w:style>
-  <w:style w:type="paragraph" w:styleId="ListParagraph">
+  <w:style w:type="paragraph" w:styleId="a3">
     <w:name w:val="List Paragraph"/>
-    <w:basedOn w:val="Normal"/>
+    <w:basedOn w:val="a"/>
     <w:uiPriority w:val="34"/>
     <w:qFormat/>
     <w:rsid w:val="006C238D"/>
@@ -6366,7 +6872,7 @@
       <w:ind w:leftChars="200" w:left="480"/>
     </w:pPr>
   </w:style>
-  <w:style w:type="character" w:styleId="Hyperlink">
+  <w:style w:type="character" w:styleId="a4">
     <w:name w:val="Hyperlink"/>
     <w:rsid w:val="001A5CC4"/>
     <w:rPr>
@@ -6374,10 +6880,10 @@
       <w:u w:val="single"/>
     </w:rPr>
   </w:style>
-  <w:style w:type="paragraph" w:styleId="Header">
+  <w:style w:type="paragraph" w:styleId="a5">
     <w:name w:val="header"/>
-    <w:basedOn w:val="Normal"/>
-    <w:link w:val="HeaderChar"/>
+    <w:basedOn w:val="a"/>
+    <w:link w:val="a6"/>
     <w:uiPriority w:val="99"/>
     <w:unhideWhenUsed/>
     <w:rsid w:val="00AA4E63"/>
@@ -6393,10 +6899,10 @@
       <w:szCs w:val="20"/>
     </w:rPr>
   </w:style>
-  <w:style w:type="character" w:customStyle="1" w:styleId="HeaderChar">
-    <w:name w:val="Header Char"/>
-    <w:basedOn w:val="DefaultParagraphFont"/>
-    <w:link w:val="Header"/>
+  <w:style w:type="character" w:customStyle="1" w:styleId="a6">
+    <w:name w:val="頁首 字元"/>
+    <w:basedOn w:val="a0"/>
+    <w:link w:val="a5"/>
     <w:uiPriority w:val="99"/>
     <w:rsid w:val="00AA4E63"/>
     <w:rPr>
@@ -6405,10 +6911,10 @@
       <w:szCs w:val="20"/>
     </w:rPr>
   </w:style>
-  <w:style w:type="paragraph" w:styleId="Footer">
+  <w:style w:type="paragraph" w:styleId="a7">
     <w:name w:val="footer"/>
-    <w:basedOn w:val="Normal"/>
-    <w:link w:val="FooterChar"/>
+    <w:basedOn w:val="a"/>
+    <w:link w:val="a8"/>
     <w:uiPriority w:val="99"/>
     <w:unhideWhenUsed/>
     <w:rsid w:val="00AA4E63"/>
@@ -6424,10 +6930,10 @@
       <w:szCs w:val="20"/>
     </w:rPr>
   </w:style>
-  <w:style w:type="character" w:customStyle="1" w:styleId="FooterChar">
-    <w:name w:val="Footer Char"/>
-    <w:basedOn w:val="DefaultParagraphFont"/>
-    <w:link w:val="Footer"/>
+  <w:style w:type="character" w:customStyle="1" w:styleId="a8">
+    <w:name w:val="頁尾 字元"/>
+    <w:basedOn w:val="a0"/>
+    <w:link w:val="a7"/>
     <w:uiPriority w:val="99"/>
     <w:rsid w:val="00AA4E63"/>
     <w:rPr>
@@ -6436,10 +6942,10 @@
       <w:szCs w:val="20"/>
     </w:rPr>
   </w:style>
-  <w:style w:type="paragraph" w:styleId="BalloonText">
+  <w:style w:type="paragraph" w:styleId="a9">
     <w:name w:val="Balloon Text"/>
-    <w:basedOn w:val="Normal"/>
-    <w:link w:val="BalloonTextChar"/>
+    <w:basedOn w:val="a"/>
+    <w:link w:val="aa"/>
     <w:uiPriority w:val="99"/>
     <w:semiHidden/>
     <w:unhideWhenUsed/>
@@ -6450,10 +6956,10 @@
       <w:szCs w:val="18"/>
     </w:rPr>
   </w:style>
-  <w:style w:type="character" w:customStyle="1" w:styleId="BalloonTextChar">
-    <w:name w:val="Balloon Text Char"/>
-    <w:basedOn w:val="DefaultParagraphFont"/>
-    <w:link w:val="BalloonText"/>
+  <w:style w:type="character" w:customStyle="1" w:styleId="aa">
+    <w:name w:val="註解方塊文字 字元"/>
+    <w:basedOn w:val="a0"/>
+    <w:link w:val="a9"/>
     <w:uiPriority w:val="99"/>
     <w:semiHidden/>
     <w:rsid w:val="00F73542"/>
@@ -6467,7 +6973,7 @@
 </file>
 
 <file path=word/stylesWithEffects.xml><?xml version="1.0" encoding="utf-8"?>
-<w:styles xmlns:wpc="http://schemas.microsoft.com/office/word/2010/wordprocessingCanvas" xmlns:mo="http://schemas.microsoft.com/office/mac/office/2008/main" xmlns:mc="http://schemas.openxmlformats.org/markup-compatibility/2006" xmlns:mv="urn:schemas-microsoft-com:mac:vml" xmlns:o="urn:schemas-microsoft-com:office:office" xmlns:r="http://schemas.openxmlformats.org/officeDocument/2006/relationships" xmlns:m="http://schemas.openxmlformats.org/officeDocument/2006/math" xmlns:v="urn:schemas-microsoft-com:vml" xmlns:wp14="http://schemas.microsoft.com/office/word/2010/wordprocessingDrawing" xmlns:wp="http://schemas.openxmlformats.org/drawingml/2006/wordprocessingDrawing" xmlns:w10="urn:schemas-microsoft-com:office:word" xmlns:w="http://schemas.openxmlformats.org/wordprocessingml/2006/main" xmlns:w14="http://schemas.microsoft.com/office/word/2010/wordml" xmlns:wpg="http://schemas.microsoft.com/office/word/2010/wordprocessingGroup" xmlns:wpi="http://schemas.microsoft.com/office/word/2010/wordprocessingInk" xmlns:wne="http://schemas.microsoft.com/office/word/2006/wordml" xmlns:wps="http://schemas.microsoft.com/office/word/2010/wordprocessingShape" mc:Ignorable="w14 wp14">
+<w:styles xmlns:wpc="http://schemas.microsoft.com/office/word/2010/wordprocessingCanvas" xmlns:mc="http://schemas.openxmlformats.org/markup-compatibility/2006" xmlns:o="urn:schemas-microsoft-com:office:office" xmlns:r="http://schemas.openxmlformats.org/officeDocument/2006/relationships" xmlns:m="http://schemas.openxmlformats.org/officeDocument/2006/math" xmlns:v="urn:schemas-microsoft-com:vml" xmlns:wp14="http://schemas.microsoft.com/office/word/2010/wordprocessingDrawing" xmlns:wp="http://schemas.openxmlformats.org/drawingml/2006/wordprocessingDrawing" xmlns:w10="urn:schemas-microsoft-com:office:word" xmlns:w="http://schemas.openxmlformats.org/wordprocessingml/2006/main" xmlns:w14="http://schemas.microsoft.com/office/word/2010/wordml" xmlns:wpg="http://schemas.microsoft.com/office/word/2010/wordprocessingGroup" xmlns:wpi="http://schemas.microsoft.com/office/word/2010/wordprocessingInk" xmlns:wne="http://schemas.microsoft.com/office/word/2006/wordml" xmlns:wps="http://schemas.microsoft.com/office/word/2010/wordprocessingShape" mc:Ignorable="w14 wp14">
   <w:docDefaults>
     <w:rPrDefault>
       <w:rPr>
@@ -6480,7 +6986,7 @@
     </w:rPrDefault>
     <w:pPrDefault/>
   </w:docDefaults>
-  <w:latentStyles w:defLockedState="0" w:defUIPriority="99" w:defSemiHidden="1" w:defUnhideWhenUsed="1" w:defQFormat="0" w:count="276">
+  <w:latentStyles w:defLockedState="0" w:defUIPriority="99" w:defSemiHidden="1" w:defUnhideWhenUsed="1" w:defQFormat="0" w:count="267">
     <w:lsdException w:name="Normal" w:semiHidden="0" w:uiPriority="0" w:unhideWhenUsed="0" w:qFormat="1"/>
     <w:lsdException w:name="heading 1" w:semiHidden="0" w:uiPriority="9" w:unhideWhenUsed="0" w:qFormat="1"/>
     <w:lsdException w:name="heading 2" w:uiPriority="9" w:qFormat="1"/>
@@ -6620,7 +7126,7 @@
     <w:lsdException w:name="Bibliography" w:uiPriority="37"/>
     <w:lsdException w:name="TOC Heading" w:uiPriority="39" w:qFormat="1"/>
   </w:latentStyles>
-  <w:style w:type="paragraph" w:default="1" w:styleId="Normal">
+  <w:style w:type="paragraph" w:default="1" w:styleId="a">
     <w:name w:val="Normal"/>
     <w:qFormat/>
     <w:rsid w:val="006C238D"/>
@@ -6632,13 +7138,13 @@
       <w:szCs w:val="24"/>
     </w:rPr>
   </w:style>
-  <w:style w:type="character" w:default="1" w:styleId="DefaultParagraphFont">
+  <w:style w:type="character" w:default="1" w:styleId="a0">
     <w:name w:val="Default Paragraph Font"/>
     <w:uiPriority w:val="1"/>
     <w:semiHidden/>
     <w:unhideWhenUsed/>
   </w:style>
-  <w:style w:type="table" w:default="1" w:styleId="TableNormal">
+  <w:style w:type="table" w:default="1" w:styleId="a1">
     <w:name w:val="Normal Table"/>
     <w:uiPriority w:val="99"/>
     <w:semiHidden/>
@@ -6653,15 +7159,15 @@
       </w:tblCellMar>
     </w:tblPr>
   </w:style>
-  <w:style w:type="numbering" w:default="1" w:styleId="NoList">
+  <w:style w:type="numbering" w:default="1" w:styleId="a2">
     <w:name w:val="No List"/>
     <w:uiPriority w:val="99"/>
     <w:semiHidden/>
     <w:unhideWhenUsed/>
   </w:style>
-  <w:style w:type="paragraph" w:styleId="ListParagraph">
+  <w:style w:type="paragraph" w:styleId="a3">
     <w:name w:val="List Paragraph"/>
-    <w:basedOn w:val="Normal"/>
+    <w:basedOn w:val="a"/>
     <w:uiPriority w:val="34"/>
     <w:qFormat/>
     <w:rsid w:val="006C238D"/>
@@ -6669,7 +7175,7 @@
       <w:ind w:leftChars="200" w:left="480"/>
     </w:pPr>
   </w:style>
-  <w:style w:type="character" w:styleId="Hyperlink">
+  <w:style w:type="character" w:styleId="a4">
     <w:name w:val="Hyperlink"/>
     <w:rsid w:val="001A5CC4"/>
     <w:rPr>
@@ -6677,10 +7183,10 @@
       <w:u w:val="single"/>
     </w:rPr>
   </w:style>
-  <w:style w:type="paragraph" w:styleId="Header">
+  <w:style w:type="paragraph" w:styleId="a5">
     <w:name w:val="header"/>
-    <w:basedOn w:val="Normal"/>
-    <w:link w:val="HeaderChar"/>
+    <w:basedOn w:val="a"/>
+    <w:link w:val="a6"/>
     <w:uiPriority w:val="99"/>
     <w:unhideWhenUsed/>
     <w:rsid w:val="00AA4E63"/>
@@ -6696,10 +7202,10 @@
       <w:szCs w:val="20"/>
     </w:rPr>
   </w:style>
-  <w:style w:type="character" w:customStyle="1" w:styleId="HeaderChar">
-    <w:name w:val="Header Char"/>
-    <w:basedOn w:val="DefaultParagraphFont"/>
-    <w:link w:val="Header"/>
+  <w:style w:type="character" w:customStyle="1" w:styleId="a6">
+    <w:name w:val="頁首 字元"/>
+    <w:basedOn w:val="a0"/>
+    <w:link w:val="a5"/>
     <w:uiPriority w:val="99"/>
     <w:rsid w:val="00AA4E63"/>
     <w:rPr>
@@ -6708,10 +7214,10 @@
       <w:szCs w:val="20"/>
     </w:rPr>
   </w:style>
-  <w:style w:type="paragraph" w:styleId="Footer">
+  <w:style w:type="paragraph" w:styleId="a7">
     <w:name w:val="footer"/>
-    <w:basedOn w:val="Normal"/>
-    <w:link w:val="FooterChar"/>
+    <w:basedOn w:val="a"/>
+    <w:link w:val="a8"/>
     <w:uiPriority w:val="99"/>
     <w:unhideWhenUsed/>
     <w:rsid w:val="00AA4E63"/>
@@ -6727,10 +7233,10 @@
       <w:szCs w:val="20"/>
     </w:rPr>
   </w:style>
-  <w:style w:type="character" w:customStyle="1" w:styleId="FooterChar">
-    <w:name w:val="Footer Char"/>
-    <w:basedOn w:val="DefaultParagraphFont"/>
-    <w:link w:val="Footer"/>
+  <w:style w:type="character" w:customStyle="1" w:styleId="a8">
+    <w:name w:val="頁尾 字元"/>
+    <w:basedOn w:val="a0"/>
+    <w:link w:val="a7"/>
     <w:uiPriority w:val="99"/>
     <w:rsid w:val="00AA4E63"/>
     <w:rPr>
@@ -6739,10 +7245,10 @@
       <w:szCs w:val="20"/>
     </w:rPr>
   </w:style>
-  <w:style w:type="paragraph" w:styleId="BalloonText">
+  <w:style w:type="paragraph" w:styleId="a9">
     <w:name w:val="Balloon Text"/>
-    <w:basedOn w:val="Normal"/>
-    <w:link w:val="BalloonTextChar"/>
+    <w:basedOn w:val="a"/>
+    <w:link w:val="aa"/>
     <w:uiPriority w:val="99"/>
     <w:semiHidden/>
     <w:unhideWhenUsed/>
@@ -6753,10 +7259,10 @@
       <w:szCs w:val="18"/>
     </w:rPr>
   </w:style>
-  <w:style w:type="character" w:customStyle="1" w:styleId="BalloonTextChar">
-    <w:name w:val="Balloon Text Char"/>
-    <w:basedOn w:val="DefaultParagraphFont"/>
-    <w:link w:val="BalloonText"/>
+  <w:style w:type="character" w:customStyle="1" w:styleId="aa">
+    <w:name w:val="註解方塊文字 字元"/>
+    <w:basedOn w:val="a0"/>
+    <w:link w:val="a9"/>
     <w:uiPriority w:val="99"/>
     <w:semiHidden/>
     <w:rsid w:val="00F73542"/>
@@ -7057,7 +7563,7 @@
 </file>
 
 <file path=customXml/itemProps1.xml><?xml version="1.0" encoding="utf-8"?>
-<ds:datastoreItem xmlns:ds="http://schemas.openxmlformats.org/officeDocument/2006/customXml" ds:itemID="{961B0CD5-AC96-5842-800C-F95C54431FD0}">
+<ds:datastoreItem xmlns:ds="http://schemas.openxmlformats.org/officeDocument/2006/customXml" ds:itemID="{175308AF-E2B7-47E7-9D91-EDFA447EB77B}">
   <ds:schemaRefs>
     <ds:schemaRef ds:uri="http://schemas.openxmlformats.org/officeDocument/2006/bibliography"/>
   </ds:schemaRefs>
